--- a/HW/HW23/HW23.docx
+++ b/HW/HW23/HW23.docx
@@ -425,7 +425,7 @@
                 </mc:Choice>
                 <mc:Fallback>
                   <w:pict>
-                    <v:line w14:anchorId="79F0E9B6" id="Straight Connector 10" o:spid="_x0000_s1026" style="position:absolute;flip:y;z-index:251661312;visibility:visible;mso-wrap-style:square;mso-wrap-distance-left:9pt;mso-wrap-distance-top:0;mso-wrap-distance-right:9pt;mso-wrap-distance-bottom:0;mso-position-horizontal:absolute;mso-position-horizontal-relative:text;mso-position-vertical:absolute;mso-position-vertical-relative:text" from="11.1pt,11.5pt" to="133.25pt,13.2pt" o:gfxdata="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" strokecolor="#ed7d31 [3205]" strokeweight="1pt">
+                    <v:line w14:anchorId="7949F6E5" id="Straight Connector 10" o:spid="_x0000_s1026" style="position:absolute;flip:y;z-index:251661312;visibility:visible;mso-wrap-style:square;mso-wrap-distance-left:9pt;mso-wrap-distance-top:0;mso-wrap-distance-right:9pt;mso-wrap-distance-bottom:0;mso-position-horizontal:absolute;mso-position-horizontal-relative:text;mso-position-vertical:absolute;mso-position-vertical-relative:text" from="11.1pt,11.5pt" to="133.25pt,13.2pt" o:gfxdata="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" strokecolor="#ed7d31 [3205]" strokeweight="1pt">
                       <v:stroke joinstyle="miter"/>
                     </v:line>
                   </w:pict>
@@ -488,7 +488,7 @@
                 </mc:Choice>
                 <mc:Fallback>
                   <w:pict>
-                    <v:line w14:anchorId="76EB97DC" id="Straight Connector 9" o:spid="_x0000_s1026" style="position:absolute;flip:y;z-index:251659264;visibility:visible;mso-wrap-style:square;mso-wrap-distance-left:9pt;mso-wrap-distance-top:0;mso-wrap-distance-right:9pt;mso-wrap-distance-bottom:0;mso-position-horizontal:absolute;mso-position-horizontal-relative:text;mso-position-vertical:absolute;mso-position-vertical-relative:text" from="17.5pt,54.85pt" to="139.65pt,56.55pt" o:gfxdata="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" strokecolor="#ed7d31 [3205]" strokeweight="1pt">
+                    <v:line w14:anchorId="7F50FC75" id="Straight Connector 9" o:spid="_x0000_s1026" style="position:absolute;flip:y;z-index:251659264;visibility:visible;mso-wrap-style:square;mso-wrap-distance-left:9pt;mso-wrap-distance-top:0;mso-wrap-distance-right:9pt;mso-wrap-distance-bottom:0;mso-position-horizontal:absolute;mso-position-horizontal-relative:text;mso-position-vertical:absolute;mso-position-vertical-relative:text" from="17.5pt,54.85pt" to="139.65pt,56.55pt" o:gfxdata="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" strokecolor="#ed7d31 [3205]" strokeweight="1pt">
                       <v:stroke joinstyle="miter"/>
                     </v:line>
                   </w:pict>
@@ -574,8 +574,6 @@
                 </wp:inline>
               </w:drawing>
             </w:r>
-            <w:bookmarkStart w:id="0" w:name="_GoBack"/>
-            <w:bookmarkEnd w:id="0"/>
             <w:proofErr w:type="spellStart"/>
             <w:r>
               <w:t>kh</w:t>
@@ -948,30 +946,432 @@
         <w:tblLook w:val="04A0" w:firstRow="1" w:lastRow="0" w:firstColumn="1" w:lastColumn="0" w:noHBand="0" w:noVBand="1"/>
       </w:tblPr>
       <w:tblGrid>
-        <w:gridCol w:w="5395"/>
-        <w:gridCol w:w="5395"/>
+        <w:gridCol w:w="5211"/>
+        <w:gridCol w:w="5579"/>
       </w:tblGrid>
       <w:tr>
+        <w:trPr>
+          <w:trHeight w:val="12073"/>
+        </w:trPr>
         <w:tc>
           <w:tcPr>
-            <w:tcW w:w="5395" w:type="dxa"/>
+            <w:tcW w:w="3225" w:type="dxa"/>
           </w:tcPr>
           <w:p>
-            <w:r>
+            <w:pPr>
               <w:rPr>
                 <w:sz w:val="16"/>
                 <w:szCs w:val="16"/>
               </w:rPr>
+            </w:pPr>
+            <w:r>
+              <w:rPr>
+                <w:sz w:val="16"/>
+                <w:szCs w:val="16"/>
+              </w:rPr>
               <w:lastRenderedPageBreak/>
               <w:t>11-3</w:t>
             </w:r>
+          </w:p>
+          <w:p>
+            <w:pPr>
+              <w:rPr>
+                <w:rFonts w:ascii="TimesLTStd" w:hAnsi="TimesLTStd"/>
+                <w:sz w:val="18"/>
+                <w:szCs w:val="18"/>
+              </w:rPr>
+            </w:pPr>
+            <w:r>
+              <w:rPr>
+                <w:rFonts w:ascii="TimesLTStd" w:hAnsi="TimesLTStd"/>
+                <w:sz w:val="18"/>
+                <w:szCs w:val="18"/>
+              </w:rPr>
+              <w:t xml:space="preserve">The other bearing on the shaft of Prob. 11–2 is to be </w:t>
+            </w:r>
+            <w:r>
+              <w:rPr>
+                <w:rFonts w:ascii="TimesLTStd" w:hAnsi="TimesLTStd"/>
+                <w:b/>
+                <w:sz w:val="18"/>
+                <w:szCs w:val="18"/>
+              </w:rPr>
+              <w:t>a 03-series</w:t>
+            </w:r>
+            <w:r>
+              <w:rPr>
+                <w:rFonts w:ascii="TimesLTStd" w:hAnsi="TimesLTStd"/>
+                <w:sz w:val="18"/>
+                <w:szCs w:val="18"/>
+              </w:rPr>
+              <w:t xml:space="preserve"> cylindrical </w:t>
+            </w:r>
+            <w:r>
+              <w:rPr>
+                <w:rFonts w:ascii="TimesLTStd" w:hAnsi="TimesLTStd"/>
+                <w:b/>
+                <w:sz w:val="18"/>
+                <w:szCs w:val="18"/>
+              </w:rPr>
+              <w:t>roller bearing</w:t>
+            </w:r>
+            <w:r>
+              <w:rPr>
+                <w:rFonts w:ascii="TimesLTStd" w:hAnsi="TimesLTStd"/>
+                <w:sz w:val="18"/>
+                <w:szCs w:val="18"/>
+              </w:rPr>
+              <w:t xml:space="preserve"> with inner ring rotating. For a </w:t>
+            </w:r>
+            <w:r>
+              <w:rPr>
+                <w:rFonts w:ascii="TimesLTStd" w:hAnsi="TimesLTStd"/>
+                <w:b/>
+                <w:sz w:val="18"/>
+                <w:szCs w:val="18"/>
+              </w:rPr>
+              <w:t>2235-lbf</w:t>
+            </w:r>
+            <w:r>
+              <w:rPr>
+                <w:rFonts w:ascii="TimesLTStd" w:hAnsi="TimesLTStd"/>
+                <w:sz w:val="18"/>
+                <w:szCs w:val="18"/>
+              </w:rPr>
+              <w:t xml:space="preserve"> </w:t>
+            </w:r>
+            <w:r>
+              <w:rPr>
+                <w:rFonts w:ascii="TimesLTStd" w:hAnsi="TimesLTStd"/>
+                <w:b/>
+                <w:sz w:val="18"/>
+                <w:szCs w:val="18"/>
+              </w:rPr>
+              <w:t>radial load</w:t>
+            </w:r>
+            <w:r>
+              <w:rPr>
+                <w:rFonts w:ascii="TimesLTStd" w:hAnsi="TimesLTStd"/>
+                <w:sz w:val="18"/>
+                <w:szCs w:val="18"/>
+              </w:rPr>
+              <w:t xml:space="preserve">, </w:t>
+            </w:r>
+            <w:r>
+              <w:rPr>
+                <w:rFonts w:ascii="TimesLTStd" w:hAnsi="TimesLTStd"/>
+                <w:sz w:val="18"/>
+                <w:szCs w:val="18"/>
+                <w:u w:val="single"/>
+              </w:rPr>
+              <w:t xml:space="preserve">find the catalog rating </w:t>
+            </w:r>
+            <w:r>
+              <w:rPr>
+                <w:rFonts w:ascii="TimesLTStd" w:hAnsi="TimesLTStd"/>
+                <w:i/>
+                <w:iCs/>
+                <w:sz w:val="18"/>
+                <w:szCs w:val="18"/>
+                <w:u w:val="single"/>
+              </w:rPr>
+              <w:t>C</w:t>
+            </w:r>
+            <w:r>
+              <w:rPr>
+                <w:rFonts w:ascii="TimesLTStd" w:hAnsi="TimesLTStd"/>
+                <w:position w:val="-4"/>
+                <w:sz w:val="12"/>
+                <w:szCs w:val="12"/>
+                <w:u w:val="single"/>
+              </w:rPr>
+              <w:t>10</w:t>
+            </w:r>
+            <w:r>
+              <w:rPr>
+                <w:rFonts w:ascii="TimesLTStd" w:hAnsi="TimesLTStd"/>
+                <w:position w:val="-4"/>
+                <w:sz w:val="12"/>
+                <w:szCs w:val="12"/>
+              </w:rPr>
+              <w:t xml:space="preserve"> </w:t>
+            </w:r>
+            <w:r>
+              <w:rPr>
+                <w:rFonts w:ascii="TimesLTStd" w:hAnsi="TimesLTStd"/>
+                <w:sz w:val="18"/>
+                <w:szCs w:val="18"/>
+              </w:rPr>
+              <w:t xml:space="preserve">with which to enter </w:t>
+            </w:r>
+            <w:r>
+              <w:rPr>
+                <w:rFonts w:ascii="TimesLTStd" w:hAnsi="TimesLTStd"/>
+                <w:b/>
+                <w:sz w:val="18"/>
+                <w:szCs w:val="18"/>
+              </w:rPr>
+              <w:t>Table 11–3</w:t>
+            </w:r>
+            <w:r>
+              <w:rPr>
+                <w:rFonts w:ascii="TimesLTStd" w:hAnsi="TimesLTStd"/>
+                <w:sz w:val="18"/>
+                <w:szCs w:val="18"/>
+              </w:rPr>
+              <w:t xml:space="preserve">. The </w:t>
+            </w:r>
+            <w:r>
+              <w:rPr>
+                <w:rFonts w:ascii="TimesLTStd" w:hAnsi="TimesLTStd"/>
+                <w:b/>
+                <w:sz w:val="18"/>
+                <w:szCs w:val="18"/>
+              </w:rPr>
+              <w:t>reliability goal is 0.90</w:t>
+            </w:r>
+            <w:r>
+              <w:rPr>
+                <w:rFonts w:ascii="TimesLTStd" w:hAnsi="TimesLTStd"/>
+                <w:sz w:val="18"/>
+                <w:szCs w:val="18"/>
+              </w:rPr>
+              <w:t xml:space="preserve">. Choose a bearing and estimate its reliability in use. </w:t>
+            </w:r>
+          </w:p>
+          <w:p>
+            <w:pPr>
+              <w:rPr>
+                <w:sz w:val="16"/>
+                <w:szCs w:val="16"/>
+              </w:rPr>
+            </w:pPr>
+          </w:p>
+          <w:p>
+            <w:pPr>
+              <w:tabs>
+                <w:tab w:val="left" w:pos="1927"/>
+              </w:tabs>
+            </w:pPr>
+            <w:r>
+              <w:drawing>
+                <wp:inline distT="0" distB="0" distL="0" distR="0" wp14:anchorId="01D22FB4" wp14:editId="6A53D442">
+                  <wp:extent cx="745958" cy="1351752"/>
+                  <wp:effectExtent l="0" t="0" r="3810" b="0"/>
+                  <wp:docPr id="20" name="Picture 20"/>
+                  <wp:cNvGraphicFramePr>
+                    <a:graphicFrameLocks xmlns:a="http://schemas.openxmlformats.org/drawingml/2006/main" noChangeAspect="1"/>
+                  </wp:cNvGraphicFramePr>
+                  <a:graphic xmlns:a="http://schemas.openxmlformats.org/drawingml/2006/main">
+                    <a:graphicData uri="http://schemas.openxmlformats.org/drawingml/2006/picture">
+                      <pic:pic xmlns:pic="http://schemas.openxmlformats.org/drawingml/2006/picture">
+                        <pic:nvPicPr>
+                          <pic:cNvPr id="1" name=""/>
+                          <pic:cNvPicPr/>
+                        </pic:nvPicPr>
+                        <pic:blipFill>
+                          <a:blip r:embed="rId17"/>
+                          <a:stretch>
+                            <a:fillRect/>
+                          </a:stretch>
+                        </pic:blipFill>
+                        <pic:spPr>
+                          <a:xfrm>
+                            <a:off x="0" y="0"/>
+                            <a:ext cx="773067" cy="1400876"/>
+                          </a:xfrm>
+                          <a:prstGeom prst="rect">
+                            <a:avLst/>
+                          </a:prstGeom>
+                        </pic:spPr>
+                      </pic:pic>
+                    </a:graphicData>
+                  </a:graphic>
+                </wp:inline>
+              </w:drawing>
+            </w:r>
+            <w:r>
+              <w:tab/>
+            </w:r>
+            <w:r>
+              <w:drawing>
+                <wp:inline distT="0" distB="0" distL="0" distR="0" wp14:anchorId="15C1185F" wp14:editId="734CF196">
+                  <wp:extent cx="1162183" cy="345404"/>
+                  <wp:effectExtent l="0" t="0" r="0" b="0"/>
+                  <wp:docPr id="22" name="Picture 22"/>
+                  <wp:cNvGraphicFramePr>
+                    <a:graphicFrameLocks xmlns:a="http://schemas.openxmlformats.org/drawingml/2006/main" noChangeAspect="1"/>
+                  </wp:cNvGraphicFramePr>
+                  <a:graphic xmlns:a="http://schemas.openxmlformats.org/drawingml/2006/main">
+                    <a:graphicData uri="http://schemas.openxmlformats.org/drawingml/2006/picture">
+                      <pic:pic xmlns:pic="http://schemas.openxmlformats.org/drawingml/2006/picture">
+                        <pic:nvPicPr>
+                          <pic:cNvPr id="1" name=""/>
+                          <pic:cNvPicPr/>
+                        </pic:nvPicPr>
+                        <pic:blipFill>
+                          <a:blip r:embed="rId18"/>
+                          <a:stretch>
+                            <a:fillRect/>
+                          </a:stretch>
+                        </pic:blipFill>
+                        <pic:spPr>
+                          <a:xfrm>
+                            <a:off x="0" y="0"/>
+                            <a:ext cx="1216715" cy="361611"/>
+                          </a:xfrm>
+                          <a:prstGeom prst="rect">
+                            <a:avLst/>
+                          </a:prstGeom>
+                        </pic:spPr>
+                      </pic:pic>
+                    </a:graphicData>
+                  </a:graphic>
+                </wp:inline>
+              </w:drawing>
+            </w:r>
+          </w:p>
+          <w:p>
+            <w:pPr>
+              <w:tabs>
+                <w:tab w:val="left" w:pos="1927"/>
+              </w:tabs>
+            </w:pPr>
+          </w:p>
+          <w:p>
+            <w:pPr>
+              <w:tabs>
+                <w:tab w:val="left" w:pos="1927"/>
+              </w:tabs>
+            </w:pPr>
+            <w:r>
+              <w:drawing>
+                <wp:inline distT="0" distB="0" distL="0" distR="0" wp14:anchorId="1D19C3C9" wp14:editId="69091F01">
+                  <wp:extent cx="3183358" cy="301240"/>
+                  <wp:effectExtent l="0" t="0" r="0" b="3810"/>
+                  <wp:docPr id="23" name="Picture 23"/>
+                  <wp:cNvGraphicFramePr>
+                    <a:graphicFrameLocks xmlns:a="http://schemas.openxmlformats.org/drawingml/2006/main" noChangeAspect="1"/>
+                  </wp:cNvGraphicFramePr>
+                  <a:graphic xmlns:a="http://schemas.openxmlformats.org/drawingml/2006/main">
+                    <a:graphicData uri="http://schemas.openxmlformats.org/drawingml/2006/picture">
+                      <pic:pic xmlns:pic="http://schemas.openxmlformats.org/drawingml/2006/picture">
+                        <pic:nvPicPr>
+                          <pic:cNvPr id="1" name=""/>
+                          <pic:cNvPicPr/>
+                        </pic:nvPicPr>
+                        <pic:blipFill>
+                          <a:blip r:embed="rId19"/>
+                          <a:stretch>
+                            <a:fillRect/>
+                          </a:stretch>
+                        </pic:blipFill>
+                        <pic:spPr>
+                          <a:xfrm>
+                            <a:off x="0" y="0"/>
+                            <a:ext cx="3384667" cy="320290"/>
+                          </a:xfrm>
+                          <a:prstGeom prst="rect">
+                            <a:avLst/>
+                          </a:prstGeom>
+                        </pic:spPr>
+                      </pic:pic>
+                    </a:graphicData>
+                  </a:graphic>
+                </wp:inline>
+              </w:drawing>
+            </w:r>
+            <w:r>
+              <w:drawing>
+                <wp:inline distT="0" distB="0" distL="0" distR="0" wp14:anchorId="6397BD58" wp14:editId="491A62F3">
+                  <wp:extent cx="3194460" cy="88439"/>
+                  <wp:effectExtent l="0" t="0" r="0" b="635"/>
+                  <wp:docPr id="24" name="Picture 24"/>
+                  <wp:cNvGraphicFramePr>
+                    <a:graphicFrameLocks xmlns:a="http://schemas.openxmlformats.org/drawingml/2006/main" noChangeAspect="1"/>
+                  </wp:cNvGraphicFramePr>
+                  <a:graphic xmlns:a="http://schemas.openxmlformats.org/drawingml/2006/main">
+                    <a:graphicData uri="http://schemas.openxmlformats.org/drawingml/2006/picture">
+                      <pic:pic xmlns:pic="http://schemas.openxmlformats.org/drawingml/2006/picture">
+                        <pic:nvPicPr>
+                          <pic:cNvPr id="1" name=""/>
+                          <pic:cNvPicPr/>
+                        </pic:nvPicPr>
+                        <pic:blipFill>
+                          <a:blip r:embed="rId20"/>
+                          <a:stretch>
+                            <a:fillRect/>
+                          </a:stretch>
+                        </pic:blipFill>
+                        <pic:spPr>
+                          <a:xfrm>
+                            <a:off x="0" y="0"/>
+                            <a:ext cx="5036147" cy="139426"/>
+                          </a:xfrm>
+                          <a:prstGeom prst="rect">
+                            <a:avLst/>
+                          </a:prstGeom>
+                        </pic:spPr>
+                      </pic:pic>
+                    </a:graphicData>
+                  </a:graphic>
+                </wp:inline>
+              </w:drawing>
+            </w:r>
+          </w:p>
+          <w:p>
+            <w:pPr>
+              <w:tabs>
+                <w:tab w:val="left" w:pos="1927"/>
+              </w:tabs>
+            </w:pPr>
+            <w:bookmarkStart w:id="0" w:name="_GoBack"/>
+            <w:bookmarkEnd w:id="0"/>
           </w:p>
         </w:tc>
         <w:tc>
           <w:tcPr>
-            <w:tcW w:w="5395" w:type="dxa"/>
+            <w:tcW w:w="5800" w:type="dxa"/>
           </w:tcPr>
-          <w:p/>
+          <w:p>
+            <w:r>
+              <w:drawing>
+                <wp:inline distT="0" distB="0" distL="0" distR="0" wp14:anchorId="17DF52F0" wp14:editId="6C3E3B2E">
+                  <wp:extent cx="3429919" cy="5319422"/>
+                  <wp:effectExtent l="0" t="0" r="0" b="1905"/>
+                  <wp:docPr id="25" name="Picture 25"/>
+                  <wp:cNvGraphicFramePr>
+                    <a:graphicFrameLocks xmlns:a="http://schemas.openxmlformats.org/drawingml/2006/main" noChangeAspect="1"/>
+                  </wp:cNvGraphicFramePr>
+                  <a:graphic xmlns:a="http://schemas.openxmlformats.org/drawingml/2006/main">
+                    <a:graphicData uri="http://schemas.openxmlformats.org/drawingml/2006/picture">
+                      <pic:pic xmlns:pic="http://schemas.openxmlformats.org/drawingml/2006/picture">
+                        <pic:nvPicPr>
+                          <pic:cNvPr id="1" name=""/>
+                          <pic:cNvPicPr/>
+                        </pic:nvPicPr>
+                        <pic:blipFill>
+                          <a:blip r:embed="rId21"/>
+                          <a:stretch>
+                            <a:fillRect/>
+                          </a:stretch>
+                        </pic:blipFill>
+                        <pic:spPr>
+                          <a:xfrm>
+                            <a:off x="0" y="0"/>
+                            <a:ext cx="3438641" cy="5332948"/>
+                          </a:xfrm>
+                          <a:prstGeom prst="rect">
+                            <a:avLst/>
+                          </a:prstGeom>
+                        </pic:spPr>
+                      </pic:pic>
+                    </a:graphicData>
+                  </a:graphic>
+                </wp:inline>
+              </w:drawing>
+            </w:r>
+          </w:p>
         </w:tc>
       </w:tr>
     </w:tbl>
@@ -1020,8 +1420,8 @@
     </w:tbl>
     <w:p/>
     <w:sectPr>
-      <w:headerReference w:type="default" r:id="rId17"/>
-      <w:footerReference w:type="default" r:id="rId18"/>
+      <w:headerReference w:type="default" r:id="rId22"/>
+      <w:footerReference w:type="default" r:id="rId23"/>
       <w:pgSz w:w="12240" w:h="15840"/>
       <w:pgMar w:top="720" w:right="720" w:bottom="720" w:left="720" w:header="288" w:footer="288" w:gutter="0"/>
       <w:cols w:space="720"/>
@@ -4458,6 +4858,119 @@
     </w:lvl>
   </w:abstractNum>
   <w:abstractNum w:abstractNumId="29" w15:restartNumberingAfterBreak="0">
+    <w:nsid w:val="7ADF0102"/>
+    <w:multiLevelType w:val="multilevel"/>
+    <w:tmpl w:val="C17C291C"/>
+    <w:lvl w:ilvl="0">
+      <w:start w:val="1"/>
+      <w:numFmt w:val="decimal"/>
+      <w:lvlText w:val="%1."/>
+      <w:lvlJc w:val="left"/>
+      <w:pPr>
+        <w:tabs>
+          <w:tab w:val="num" w:pos="720"/>
+        </w:tabs>
+        <w:ind w:left="720" w:hanging="360"/>
+      </w:pPr>
+    </w:lvl>
+    <w:lvl w:ilvl="1" w:tentative="1">
+      <w:start w:val="1"/>
+      <w:numFmt w:val="decimal"/>
+      <w:lvlText w:val="%2."/>
+      <w:lvlJc w:val="left"/>
+      <w:pPr>
+        <w:tabs>
+          <w:tab w:val="num" w:pos="1440"/>
+        </w:tabs>
+        <w:ind w:left="1440" w:hanging="360"/>
+      </w:pPr>
+    </w:lvl>
+    <w:lvl w:ilvl="2" w:tentative="1">
+      <w:start w:val="1"/>
+      <w:numFmt w:val="decimal"/>
+      <w:lvlText w:val="%3."/>
+      <w:lvlJc w:val="left"/>
+      <w:pPr>
+        <w:tabs>
+          <w:tab w:val="num" w:pos="2160"/>
+        </w:tabs>
+        <w:ind w:left="2160" w:hanging="360"/>
+      </w:pPr>
+    </w:lvl>
+    <w:lvl w:ilvl="3" w:tentative="1">
+      <w:start w:val="1"/>
+      <w:numFmt w:val="decimal"/>
+      <w:lvlText w:val="%4."/>
+      <w:lvlJc w:val="left"/>
+      <w:pPr>
+        <w:tabs>
+          <w:tab w:val="num" w:pos="2880"/>
+        </w:tabs>
+        <w:ind w:left="2880" w:hanging="360"/>
+      </w:pPr>
+    </w:lvl>
+    <w:lvl w:ilvl="4" w:tentative="1">
+      <w:start w:val="1"/>
+      <w:numFmt w:val="decimal"/>
+      <w:lvlText w:val="%5."/>
+      <w:lvlJc w:val="left"/>
+      <w:pPr>
+        <w:tabs>
+          <w:tab w:val="num" w:pos="3600"/>
+        </w:tabs>
+        <w:ind w:left="3600" w:hanging="360"/>
+      </w:pPr>
+    </w:lvl>
+    <w:lvl w:ilvl="5" w:tentative="1">
+      <w:start w:val="1"/>
+      <w:numFmt w:val="decimal"/>
+      <w:lvlText w:val="%6."/>
+      <w:lvlJc w:val="left"/>
+      <w:pPr>
+        <w:tabs>
+          <w:tab w:val="num" w:pos="4320"/>
+        </w:tabs>
+        <w:ind w:left="4320" w:hanging="360"/>
+      </w:pPr>
+    </w:lvl>
+    <w:lvl w:ilvl="6" w:tentative="1">
+      <w:start w:val="1"/>
+      <w:numFmt w:val="decimal"/>
+      <w:lvlText w:val="%7."/>
+      <w:lvlJc w:val="left"/>
+      <w:pPr>
+        <w:tabs>
+          <w:tab w:val="num" w:pos="5040"/>
+        </w:tabs>
+        <w:ind w:left="5040" w:hanging="360"/>
+      </w:pPr>
+    </w:lvl>
+    <w:lvl w:ilvl="7" w:tentative="1">
+      <w:start w:val="1"/>
+      <w:numFmt w:val="decimal"/>
+      <w:lvlText w:val="%8."/>
+      <w:lvlJc w:val="left"/>
+      <w:pPr>
+        <w:tabs>
+          <w:tab w:val="num" w:pos="5760"/>
+        </w:tabs>
+        <w:ind w:left="5760" w:hanging="360"/>
+      </w:pPr>
+    </w:lvl>
+    <w:lvl w:ilvl="8" w:tentative="1">
+      <w:start w:val="1"/>
+      <w:numFmt w:val="decimal"/>
+      <w:lvlText w:val="%9."/>
+      <w:lvlJc w:val="left"/>
+      <w:pPr>
+        <w:tabs>
+          <w:tab w:val="num" w:pos="6480"/>
+        </w:tabs>
+        <w:ind w:left="6480" w:hanging="360"/>
+      </w:pPr>
+    </w:lvl>
+  </w:abstractNum>
+  <w:abstractNum w:abstractNumId="30" w15:restartNumberingAfterBreak="0">
     <w:nsid w:val="7BE71DCB"/>
     <w:multiLevelType w:val="multilevel"/>
     <w:tmpl w:val="3210D5E2"/>
@@ -4570,7 +5083,7 @@
       </w:pPr>
     </w:lvl>
   </w:abstractNum>
-  <w:abstractNum w:abstractNumId="30" w15:restartNumberingAfterBreak="0">
+  <w:abstractNum w:abstractNumId="31" w15:restartNumberingAfterBreak="0">
     <w:nsid w:val="7E98704D"/>
     <w:multiLevelType w:val="multilevel"/>
     <w:tmpl w:val="32BE173E"/>
@@ -4683,7 +5196,7 @@
       </w:pPr>
     </w:lvl>
   </w:abstractNum>
-  <w:abstractNum w:abstractNumId="31" w15:restartNumberingAfterBreak="0">
+  <w:abstractNum w:abstractNumId="32" w15:restartNumberingAfterBreak="0">
     <w:nsid w:val="7EC05FB4"/>
     <w:multiLevelType w:val="multilevel"/>
     <w:tmpl w:val="72B4D54A"/>
@@ -4797,7 +5310,7 @@
     </w:lvl>
   </w:abstractNum>
   <w:num w:numId="1">
-    <w:abstractNumId w:val="31"/>
+    <w:abstractNumId w:val="32"/>
   </w:num>
   <w:num w:numId="2">
     <w:abstractNumId w:val="19"/>
@@ -4821,7 +5334,7 @@
     <w:abstractNumId w:val="1"/>
   </w:num>
   <w:num w:numId="9">
-    <w:abstractNumId w:val="30"/>
+    <w:abstractNumId w:val="31"/>
   </w:num>
   <w:num w:numId="10">
     <w:abstractNumId w:val="21"/>
@@ -4887,10 +5400,13 @@
     <w:abstractNumId w:val="6"/>
   </w:num>
   <w:num w:numId="31">
-    <w:abstractNumId w:val="29"/>
+    <w:abstractNumId w:val="30"/>
   </w:num>
   <w:num w:numId="32">
     <w:abstractNumId w:val="17"/>
+  </w:num>
+  <w:num w:numId="33">
+    <w:abstractNumId w:val="29"/>
   </w:num>
 </w:numbering>
 </file>

--- a/HW/HW23/HW23.docx
+++ b/HW/HW23/HW23.docx
@@ -425,7 +425,7 @@
                 </mc:Choice>
                 <mc:Fallback>
                   <w:pict>
-                    <v:line w14:anchorId="7949F6E5" id="Straight Connector 10" o:spid="_x0000_s1026" style="position:absolute;flip:y;z-index:251661312;visibility:visible;mso-wrap-style:square;mso-wrap-distance-left:9pt;mso-wrap-distance-top:0;mso-wrap-distance-right:9pt;mso-wrap-distance-bottom:0;mso-position-horizontal:absolute;mso-position-horizontal-relative:text;mso-position-vertical:absolute;mso-position-vertical-relative:text" from="11.1pt,11.5pt" to="133.25pt,13.2pt" o:gfxdata="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" strokecolor="#ed7d31 [3205]" strokeweight="1pt">
+                    <v:line w14:anchorId="7BEAC43C" id="Straight Connector 10" o:spid="_x0000_s1026" style="position:absolute;flip:y;z-index:251661312;visibility:visible;mso-wrap-style:square;mso-wrap-distance-left:9pt;mso-wrap-distance-top:0;mso-wrap-distance-right:9pt;mso-wrap-distance-bottom:0;mso-position-horizontal:absolute;mso-position-horizontal-relative:text;mso-position-vertical:absolute;mso-position-vertical-relative:text" from="11.1pt,11.5pt" to="133.25pt,13.2pt" o:gfxdata="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" strokecolor="#ed7d31 [3205]" strokeweight="1pt">
                       <v:stroke joinstyle="miter"/>
                     </v:line>
                   </w:pict>
@@ -488,7 +488,7 @@
                 </mc:Choice>
                 <mc:Fallback>
                   <w:pict>
-                    <v:line w14:anchorId="7F50FC75" id="Straight Connector 9" o:spid="_x0000_s1026" style="position:absolute;flip:y;z-index:251659264;visibility:visible;mso-wrap-style:square;mso-wrap-distance-left:9pt;mso-wrap-distance-top:0;mso-wrap-distance-right:9pt;mso-wrap-distance-bottom:0;mso-position-horizontal:absolute;mso-position-horizontal-relative:text;mso-position-vertical:absolute;mso-position-vertical-relative:text" from="17.5pt,54.85pt" to="139.65pt,56.55pt" o:gfxdata="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" strokecolor="#ed7d31 [3205]" strokeweight="1pt">
+                    <v:line w14:anchorId="5D05E65B" id="Straight Connector 9" o:spid="_x0000_s1026" style="position:absolute;flip:y;z-index:251659264;visibility:visible;mso-wrap-style:square;mso-wrap-distance-left:9pt;mso-wrap-distance-top:0;mso-wrap-distance-right:9pt;mso-wrap-distance-bottom:0;mso-position-horizontal:absolute;mso-position-horizontal-relative:text;mso-position-vertical:absolute;mso-position-vertical-relative:text" from="17.5pt,54.85pt" to="139.65pt,56.55pt" o:gfxdata="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" strokecolor="#ed7d31 [3205]" strokeweight="1pt">
                       <v:stroke joinstyle="miter"/>
                     </v:line>
                   </w:pict>
@@ -1325,8 +1325,6 @@
                 <w:tab w:val="left" w:pos="1927"/>
               </w:tabs>
             </w:pPr>
-            <w:bookmarkStart w:id="0" w:name="_GoBack"/>
-            <w:bookmarkEnd w:id="0"/>
           </w:p>
         </w:tc>
         <w:tc>
@@ -1400,15 +1398,140 @@
             <w:tcW w:w="5395" w:type="dxa"/>
           </w:tcPr>
           <w:p>
-            <w:r>
+            <w:pPr>
               <w:rPr>
                 <w:sz w:val="16"/>
                 <w:szCs w:val="16"/>
               </w:rPr>
+            </w:pPr>
+            <w:r>
+              <w:rPr>
+                <w:sz w:val="16"/>
+                <w:szCs w:val="16"/>
+              </w:rPr>
               <w:lastRenderedPageBreak/>
               <w:t>11-4</w:t>
             </w:r>
           </w:p>
+          <w:p>
+            <w:pPr>
+              <w:rPr>
+                <w:sz w:val="16"/>
+                <w:szCs w:val="16"/>
+              </w:rPr>
+            </w:pPr>
+            <w:bookmarkStart w:id="0" w:name="_GoBack"/>
+            <w:bookmarkEnd w:id="0"/>
+            <w:r>
+              <w:rPr>
+                <w:rFonts w:ascii="TimesLTStd" w:hAnsi="TimesLTStd"/>
+                <w:sz w:val="18"/>
+                <w:szCs w:val="18"/>
+              </w:rPr>
+              <w:t xml:space="preserve">Problems 11–2 and 11–3 raise the question of the reliability of the bearing pair on the shaft. Since the combined reliabilities </w:t>
+            </w:r>
+            <w:r>
+              <w:rPr>
+                <w:rFonts w:ascii="TimesLTStd" w:hAnsi="TimesLTStd"/>
+                <w:i/>
+                <w:iCs/>
+                <w:sz w:val="18"/>
+                <w:szCs w:val="18"/>
+              </w:rPr>
+              <w:t xml:space="preserve">R </w:t>
+            </w:r>
+            <w:r>
+              <w:rPr>
+                <w:rFonts w:ascii="TimesLTStd" w:hAnsi="TimesLTStd"/>
+                <w:sz w:val="18"/>
+                <w:szCs w:val="18"/>
+              </w:rPr>
+              <w:t xml:space="preserve">is </w:t>
+            </w:r>
+            <w:r>
+              <w:rPr>
+                <w:rFonts w:ascii="TimesLTStd" w:hAnsi="TimesLTStd"/>
+                <w:i/>
+                <w:iCs/>
+                <w:sz w:val="18"/>
+                <w:szCs w:val="18"/>
+              </w:rPr>
+              <w:t>R</w:t>
+            </w:r>
+            <w:r>
+              <w:rPr>
+                <w:rFonts w:ascii="TimesLTStd" w:hAnsi="TimesLTStd"/>
+                <w:position w:val="-4"/>
+                <w:sz w:val="12"/>
+                <w:szCs w:val="12"/>
+              </w:rPr>
+              <w:t>1</w:t>
+            </w:r>
+            <w:r>
+              <w:rPr>
+                <w:rFonts w:ascii="TimesLTStd" w:hAnsi="TimesLTStd"/>
+                <w:i/>
+                <w:iCs/>
+                <w:sz w:val="18"/>
+                <w:szCs w:val="18"/>
+              </w:rPr>
+              <w:t>R</w:t>
+            </w:r>
+            <w:r>
+              <w:rPr>
+                <w:rFonts w:ascii="TimesLTStd" w:hAnsi="TimesLTStd"/>
+                <w:position w:val="-4"/>
+                <w:sz w:val="12"/>
+                <w:szCs w:val="12"/>
+              </w:rPr>
+              <w:t>2</w:t>
+            </w:r>
+            <w:r>
+              <w:rPr>
+                <w:rFonts w:ascii="TimesLTStd" w:hAnsi="TimesLTStd"/>
+                <w:sz w:val="18"/>
+                <w:szCs w:val="18"/>
+              </w:rPr>
+              <w:t>, what is the reliability of the two bearings (</w:t>
+            </w:r>
+            <w:proofErr w:type="spellStart"/>
+            <w:r>
+              <w:rPr>
+                <w:rFonts w:ascii="TimesLTStd" w:hAnsi="TimesLTStd"/>
+                <w:sz w:val="18"/>
+                <w:szCs w:val="18"/>
+              </w:rPr>
+              <w:t>probabil</w:t>
+            </w:r>
+            <w:proofErr w:type="spellEnd"/>
+            <w:r>
+              <w:rPr>
+                <w:rFonts w:ascii="TimesLTStd" w:hAnsi="TimesLTStd"/>
+                <w:sz w:val="18"/>
+                <w:szCs w:val="18"/>
+              </w:rPr>
+              <w:t xml:space="preserve">- </w:t>
+            </w:r>
+            <w:proofErr w:type="spellStart"/>
+            <w:r>
+              <w:rPr>
+                <w:rFonts w:ascii="TimesLTStd" w:hAnsi="TimesLTStd"/>
+                <w:sz w:val="18"/>
+                <w:szCs w:val="18"/>
+              </w:rPr>
+              <w:t>ity</w:t>
+            </w:r>
+            <w:proofErr w:type="spellEnd"/>
+            <w:r>
+              <w:rPr>
+                <w:rFonts w:ascii="TimesLTStd" w:hAnsi="TimesLTStd"/>
+                <w:sz w:val="18"/>
+                <w:szCs w:val="18"/>
+              </w:rPr>
+              <w:t xml:space="preserve"> that either or both will not fail) as a result of your decisions in Probs. 11–2 and 11–3? What does this mean in setting reliability goals for each of the bearings of the pair on the shaft? </w:t>
+            </w:r>
+          </w:p>
+          <w:p/>
         </w:tc>
         <w:tc>
           <w:tcPr>
@@ -4406,6 +4529,119 @@
     </w:lvl>
   </w:abstractNum>
   <w:abstractNum w:abstractNumId="25" w15:restartNumberingAfterBreak="0">
+    <w:nsid w:val="613323B3"/>
+    <w:multiLevelType w:val="multilevel"/>
+    <w:tmpl w:val="8B5E1C04"/>
+    <w:lvl w:ilvl="0">
+      <w:start w:val="1"/>
+      <w:numFmt w:val="decimal"/>
+      <w:lvlText w:val="%1."/>
+      <w:lvlJc w:val="left"/>
+      <w:pPr>
+        <w:tabs>
+          <w:tab w:val="num" w:pos="720"/>
+        </w:tabs>
+        <w:ind w:left="720" w:hanging="360"/>
+      </w:pPr>
+    </w:lvl>
+    <w:lvl w:ilvl="1" w:tentative="1">
+      <w:start w:val="1"/>
+      <w:numFmt w:val="decimal"/>
+      <w:lvlText w:val="%2."/>
+      <w:lvlJc w:val="left"/>
+      <w:pPr>
+        <w:tabs>
+          <w:tab w:val="num" w:pos="1440"/>
+        </w:tabs>
+        <w:ind w:left="1440" w:hanging="360"/>
+      </w:pPr>
+    </w:lvl>
+    <w:lvl w:ilvl="2" w:tentative="1">
+      <w:start w:val="1"/>
+      <w:numFmt w:val="decimal"/>
+      <w:lvlText w:val="%3."/>
+      <w:lvlJc w:val="left"/>
+      <w:pPr>
+        <w:tabs>
+          <w:tab w:val="num" w:pos="2160"/>
+        </w:tabs>
+        <w:ind w:left="2160" w:hanging="360"/>
+      </w:pPr>
+    </w:lvl>
+    <w:lvl w:ilvl="3" w:tentative="1">
+      <w:start w:val="1"/>
+      <w:numFmt w:val="decimal"/>
+      <w:lvlText w:val="%4."/>
+      <w:lvlJc w:val="left"/>
+      <w:pPr>
+        <w:tabs>
+          <w:tab w:val="num" w:pos="2880"/>
+        </w:tabs>
+        <w:ind w:left="2880" w:hanging="360"/>
+      </w:pPr>
+    </w:lvl>
+    <w:lvl w:ilvl="4" w:tentative="1">
+      <w:start w:val="1"/>
+      <w:numFmt w:val="decimal"/>
+      <w:lvlText w:val="%5."/>
+      <w:lvlJc w:val="left"/>
+      <w:pPr>
+        <w:tabs>
+          <w:tab w:val="num" w:pos="3600"/>
+        </w:tabs>
+        <w:ind w:left="3600" w:hanging="360"/>
+      </w:pPr>
+    </w:lvl>
+    <w:lvl w:ilvl="5" w:tentative="1">
+      <w:start w:val="1"/>
+      <w:numFmt w:val="decimal"/>
+      <w:lvlText w:val="%6."/>
+      <w:lvlJc w:val="left"/>
+      <w:pPr>
+        <w:tabs>
+          <w:tab w:val="num" w:pos="4320"/>
+        </w:tabs>
+        <w:ind w:left="4320" w:hanging="360"/>
+      </w:pPr>
+    </w:lvl>
+    <w:lvl w:ilvl="6" w:tentative="1">
+      <w:start w:val="1"/>
+      <w:numFmt w:val="decimal"/>
+      <w:lvlText w:val="%7."/>
+      <w:lvlJc w:val="left"/>
+      <w:pPr>
+        <w:tabs>
+          <w:tab w:val="num" w:pos="5040"/>
+        </w:tabs>
+        <w:ind w:left="5040" w:hanging="360"/>
+      </w:pPr>
+    </w:lvl>
+    <w:lvl w:ilvl="7" w:tentative="1">
+      <w:start w:val="1"/>
+      <w:numFmt w:val="decimal"/>
+      <w:lvlText w:val="%8."/>
+      <w:lvlJc w:val="left"/>
+      <w:pPr>
+        <w:tabs>
+          <w:tab w:val="num" w:pos="5760"/>
+        </w:tabs>
+        <w:ind w:left="5760" w:hanging="360"/>
+      </w:pPr>
+    </w:lvl>
+    <w:lvl w:ilvl="8" w:tentative="1">
+      <w:start w:val="1"/>
+      <w:numFmt w:val="decimal"/>
+      <w:lvlText w:val="%9."/>
+      <w:lvlJc w:val="left"/>
+      <w:pPr>
+        <w:tabs>
+          <w:tab w:val="num" w:pos="6480"/>
+        </w:tabs>
+        <w:ind w:left="6480" w:hanging="360"/>
+      </w:pPr>
+    </w:lvl>
+  </w:abstractNum>
+  <w:abstractNum w:abstractNumId="26" w15:restartNumberingAfterBreak="0">
     <w:nsid w:val="691478B7"/>
     <w:multiLevelType w:val="multilevel"/>
     <w:tmpl w:val="47D63F08"/>
@@ -4518,7 +4754,7 @@
       </w:pPr>
     </w:lvl>
   </w:abstractNum>
-  <w:abstractNum w:abstractNumId="26" w15:restartNumberingAfterBreak="0">
+  <w:abstractNum w:abstractNumId="27" w15:restartNumberingAfterBreak="0">
     <w:nsid w:val="69CD36FF"/>
     <w:multiLevelType w:val="multilevel"/>
     <w:tmpl w:val="1F383092"/>
@@ -4631,7 +4867,7 @@
       </w:pPr>
     </w:lvl>
   </w:abstractNum>
-  <w:abstractNum w:abstractNumId="27" w15:restartNumberingAfterBreak="0">
+  <w:abstractNum w:abstractNumId="28" w15:restartNumberingAfterBreak="0">
     <w:nsid w:val="712B5992"/>
     <w:multiLevelType w:val="multilevel"/>
     <w:tmpl w:val="08E6B9CA"/>
@@ -4744,7 +4980,7 @@
       </w:rPr>
     </w:lvl>
   </w:abstractNum>
-  <w:abstractNum w:abstractNumId="28" w15:restartNumberingAfterBreak="0">
+  <w:abstractNum w:abstractNumId="29" w15:restartNumberingAfterBreak="0">
     <w:nsid w:val="740A7A0A"/>
     <w:multiLevelType w:val="multilevel"/>
     <w:tmpl w:val="564065DA"/>
@@ -4857,7 +5093,7 @@
       </w:pPr>
     </w:lvl>
   </w:abstractNum>
-  <w:abstractNum w:abstractNumId="29" w15:restartNumberingAfterBreak="0">
+  <w:abstractNum w:abstractNumId="30" w15:restartNumberingAfterBreak="0">
     <w:nsid w:val="7ADF0102"/>
     <w:multiLevelType w:val="multilevel"/>
     <w:tmpl w:val="C17C291C"/>
@@ -4970,7 +5206,7 @@
       </w:pPr>
     </w:lvl>
   </w:abstractNum>
-  <w:abstractNum w:abstractNumId="30" w15:restartNumberingAfterBreak="0">
+  <w:abstractNum w:abstractNumId="31" w15:restartNumberingAfterBreak="0">
     <w:nsid w:val="7BE71DCB"/>
     <w:multiLevelType w:val="multilevel"/>
     <w:tmpl w:val="3210D5E2"/>
@@ -5083,7 +5319,7 @@
       </w:pPr>
     </w:lvl>
   </w:abstractNum>
-  <w:abstractNum w:abstractNumId="31" w15:restartNumberingAfterBreak="0">
+  <w:abstractNum w:abstractNumId="32" w15:restartNumberingAfterBreak="0">
     <w:nsid w:val="7E98704D"/>
     <w:multiLevelType w:val="multilevel"/>
     <w:tmpl w:val="32BE173E"/>
@@ -5196,7 +5432,7 @@
       </w:pPr>
     </w:lvl>
   </w:abstractNum>
-  <w:abstractNum w:abstractNumId="32" w15:restartNumberingAfterBreak="0">
+  <w:abstractNum w:abstractNumId="33" w15:restartNumberingAfterBreak="0">
     <w:nsid w:val="7EC05FB4"/>
     <w:multiLevelType w:val="multilevel"/>
     <w:tmpl w:val="72B4D54A"/>
@@ -5310,7 +5546,7 @@
     </w:lvl>
   </w:abstractNum>
   <w:num w:numId="1">
-    <w:abstractNumId w:val="32"/>
+    <w:abstractNumId w:val="33"/>
   </w:num>
   <w:num w:numId="2">
     <w:abstractNumId w:val="19"/>
@@ -5322,10 +5558,10 @@
     <w:abstractNumId w:val="18"/>
   </w:num>
   <w:num w:numId="5">
-    <w:abstractNumId w:val="25"/>
+    <w:abstractNumId w:val="26"/>
   </w:num>
   <w:num w:numId="6">
-    <w:abstractNumId w:val="26"/>
+    <w:abstractNumId w:val="27"/>
   </w:num>
   <w:num w:numId="7">
     <w:abstractNumId w:val="11"/>
@@ -5334,7 +5570,7 @@
     <w:abstractNumId w:val="1"/>
   </w:num>
   <w:num w:numId="9">
-    <w:abstractNumId w:val="31"/>
+    <w:abstractNumId w:val="32"/>
   </w:num>
   <w:num w:numId="10">
     <w:abstractNumId w:val="21"/>
@@ -5367,7 +5603,7 @@
     <w:abstractNumId w:val="8"/>
   </w:num>
   <w:num w:numId="20">
-    <w:abstractNumId w:val="28"/>
+    <w:abstractNumId w:val="29"/>
   </w:num>
   <w:num w:numId="21">
     <w:abstractNumId w:val="23"/>
@@ -5379,7 +5615,7 @@
     <w:abstractNumId w:val="22"/>
   </w:num>
   <w:num w:numId="24">
-    <w:abstractNumId w:val="27"/>
+    <w:abstractNumId w:val="28"/>
   </w:num>
   <w:num w:numId="25">
     <w:abstractNumId w:val="15"/>
@@ -5400,13 +5636,16 @@
     <w:abstractNumId w:val="6"/>
   </w:num>
   <w:num w:numId="31">
-    <w:abstractNumId w:val="30"/>
+    <w:abstractNumId w:val="31"/>
   </w:num>
   <w:num w:numId="32">
     <w:abstractNumId w:val="17"/>
   </w:num>
   <w:num w:numId="33">
-    <w:abstractNumId w:val="29"/>
+    <w:abstractNumId w:val="30"/>
+  </w:num>
+  <w:num w:numId="34">
+    <w:abstractNumId w:val="25"/>
   </w:num>
 </w:numbering>
 </file>
